--- a/Benthic cover_Other benthic groups.docx
+++ b/Benthic cover_Other benthic groups.docx
@@ -1565,7 +1565,7 @@
                 <w:szCs w:val="22"/>
                 <w:color w:val="000000"/>
               </w:rPr>
-              <w:t xml:space="preserve">2.5</w:t>
+              <w:t xml:space="preserve">2.1</w:t>
             </w:r>
           </w:p>
         </w:tc>
